--- a/ETL Project - Final Report.docx
+++ b/ETL Project - Final Report.docx
@@ -124,15 +124,7 @@
           <w:sz w:val="24"/>
           <w:szCs w:val="24"/>
         </w:rPr>
-        <w:t xml:space="preserve">xtract: </w:t>
-      </w:r>
-      <w:r>
-        <w:rPr>
-          <w:rFonts w:ascii="Times New Roman" w:hAnsi="Times New Roman" w:cs="Times New Roman"/>
-          <w:sz w:val="24"/>
-          <w:szCs w:val="24"/>
-        </w:rPr>
-        <w:t>show our original data and how it was formatted.</w:t>
+        <w:t>xtract: show our original data and how it was formatted.</w:t>
       </w:r>
     </w:p>
     <w:p>
@@ -163,15 +155,7 @@
           <w:sz w:val="24"/>
           <w:szCs w:val="24"/>
         </w:rPr>
-        <w:t xml:space="preserve">ransform: </w:t>
-      </w:r>
-      <w:r>
-        <w:rPr>
-          <w:rFonts w:ascii="Times New Roman" w:hAnsi="Times New Roman" w:cs="Times New Roman"/>
-          <w:sz w:val="24"/>
-          <w:szCs w:val="24"/>
-        </w:rPr>
-        <w:t>what we did to clean up and present the data.</w:t>
+        <w:t>ransform: what we did to clean up and present the data.</w:t>
       </w:r>
     </w:p>
     <w:p>
@@ -202,49 +186,73 @@
           <w:sz w:val="24"/>
           <w:szCs w:val="24"/>
         </w:rPr>
-        <w:t xml:space="preserve">oad: </w:t>
-      </w:r>
-      <w:r>
-        <w:rPr>
-          <w:rFonts w:ascii="Times New Roman" w:hAnsi="Times New Roman" w:cs="Times New Roman"/>
-          <w:sz w:val="24"/>
-          <w:szCs w:val="24"/>
-        </w:rPr>
-        <w:t xml:space="preserve">show the final databases and why we chose this. </w:t>
-      </w:r>
-    </w:p>
-    <w:p>
-      <w:pPr>
-        <w:rPr>
-          <w:rFonts w:ascii="Times New Roman" w:hAnsi="Times New Roman" w:cs="Times New Roman"/>
-          <w:sz w:val="24"/>
-          <w:szCs w:val="24"/>
-        </w:rPr>
-      </w:pPr>
-    </w:p>
-    <w:p>
-      <w:pPr>
-        <w:rPr>
-          <w:rFonts w:ascii="Times New Roman" w:hAnsi="Times New Roman" w:cs="Times New Roman"/>
-          <w:sz w:val="24"/>
-          <w:szCs w:val="24"/>
-        </w:rPr>
-      </w:pPr>
-      <w:r>
-        <w:rPr>
-          <w:rFonts w:ascii="Times New Roman" w:hAnsi="Times New Roman" w:cs="Times New Roman"/>
-          <w:sz w:val="24"/>
-          <w:szCs w:val="24"/>
-        </w:rPr>
-        <w:t xml:space="preserve">This project consisted of two sources of data of us. One was called by API while the other was a CSV. </w:t>
-      </w:r>
-      <w:r>
-        <w:rPr>
-          <w:rFonts w:ascii="Times New Roman" w:hAnsi="Times New Roman" w:cs="Times New Roman"/>
-          <w:sz w:val="24"/>
-          <w:szCs w:val="24"/>
-        </w:rPr>
-        <w:t>Each one was extracted, transformed, and loaded separately to show how each was done. We wanted to create two sets of data that held information on the Dow Jones 30 stocks. This information could be used for anything from research on past performance to projections</w:t>
+        <w:t xml:space="preserve">oad: show the final databases and why we chose this. </w:t>
+      </w:r>
+    </w:p>
+    <w:p>
+      <w:pPr>
+        <w:rPr>
+          <w:rFonts w:ascii="Times New Roman" w:hAnsi="Times New Roman" w:cs="Times New Roman"/>
+          <w:sz w:val="24"/>
+          <w:szCs w:val="24"/>
+        </w:rPr>
+      </w:pPr>
+    </w:p>
+    <w:p>
+      <w:pPr>
+        <w:rPr>
+          <w:rFonts w:ascii="Times New Roman" w:hAnsi="Times New Roman" w:cs="Times New Roman"/>
+          <w:sz w:val="24"/>
+          <w:szCs w:val="24"/>
+        </w:rPr>
+      </w:pPr>
+      <w:r>
+        <w:rPr>
+          <w:rFonts w:ascii="Times New Roman" w:hAnsi="Times New Roman" w:cs="Times New Roman"/>
+          <w:sz w:val="24"/>
+          <w:szCs w:val="24"/>
+        </w:rPr>
+        <w:t xml:space="preserve">This project consisted of two sources of data. One was called by API while the other was a CSV. </w:t>
+      </w:r>
+      <w:r>
+        <w:rPr>
+          <w:rFonts w:ascii="Times New Roman" w:hAnsi="Times New Roman" w:cs="Times New Roman"/>
+          <w:sz w:val="24"/>
+          <w:szCs w:val="24"/>
+        </w:rPr>
+        <w:t xml:space="preserve">Each one was extracted, transformed, and loaded separately to show </w:t>
+      </w:r>
+      <w:r>
+        <w:rPr>
+          <w:rFonts w:ascii="Times New Roman" w:hAnsi="Times New Roman" w:cs="Times New Roman"/>
+          <w:sz w:val="24"/>
+          <w:szCs w:val="24"/>
+        </w:rPr>
+        <w:t xml:space="preserve">how each </w:t>
+      </w:r>
+      <w:r>
+        <w:rPr>
+          <w:rFonts w:ascii="Times New Roman" w:hAnsi="Times New Roman" w:cs="Times New Roman"/>
+          <w:sz w:val="24"/>
+          <w:szCs w:val="24"/>
+        </w:rPr>
+        <w:t>step</w:t>
+      </w:r>
+      <w:r>
+        <w:rPr>
+          <w:rFonts w:ascii="Times New Roman" w:hAnsi="Times New Roman" w:cs="Times New Roman"/>
+          <w:sz w:val="24"/>
+          <w:szCs w:val="24"/>
+        </w:rPr>
+        <w:t xml:space="preserve"> was done. We wanted to create two sets of data that held information on the Dow Jones 30 stocks. This information could be used for anything from research on past performance to projections</w:t>
+      </w:r>
+      <w:r>
+        <w:rPr>
+          <w:rFonts w:ascii="Times New Roman" w:hAnsi="Times New Roman" w:cs="Times New Roman"/>
+          <w:sz w:val="24"/>
+          <w:szCs w:val="24"/>
+        </w:rPr>
+        <w:t xml:space="preserve"> of future performance</w:t>
       </w:r>
       <w:r>
         <w:rPr>
@@ -400,7 +408,23 @@
           <w:sz w:val="24"/>
           <w:szCs w:val="24"/>
         </w:rPr>
-        <w:t xml:space="preserve">One those lists were created, a for loop was set up to go through the site and collect the information for each of those lists and place them within the lists. </w:t>
+        <w:t>On</w:t>
+      </w:r>
+      <w:r>
+        <w:rPr>
+          <w:rFonts w:ascii="Times New Roman" w:hAnsi="Times New Roman" w:cs="Times New Roman"/>
+          <w:sz w:val="24"/>
+          <w:szCs w:val="24"/>
+        </w:rPr>
+        <w:t>c</w:t>
+      </w:r>
+      <w:r>
+        <w:rPr>
+          <w:rFonts w:ascii="Times New Roman" w:hAnsi="Times New Roman" w:cs="Times New Roman"/>
+          <w:sz w:val="24"/>
+          <w:szCs w:val="24"/>
+        </w:rPr>
+        <w:t xml:space="preserve">e those lists were created, a for loop was set up to go through the site and collect the information for each of those lists and place them within the lists. </w:t>
       </w:r>
     </w:p>
     <w:p>
@@ -561,7 +585,47 @@
           <w:sz w:val="24"/>
           <w:szCs w:val="24"/>
         </w:rPr>
-        <w:t xml:space="preserve"> was then transferred to a CSV in order to prevent a pull from the API</w:t>
+        <w:t xml:space="preserve"> was then transferred to a CSV in order</w:t>
+      </w:r>
+      <w:r>
+        <w:rPr>
+          <w:rFonts w:ascii="Times New Roman" w:hAnsi="Times New Roman" w:cs="Times New Roman"/>
+          <w:sz w:val="24"/>
+          <w:szCs w:val="24"/>
+        </w:rPr>
+        <w:t xml:space="preserve"> preserve the data and</w:t>
+      </w:r>
+      <w:r>
+        <w:rPr>
+          <w:rFonts w:ascii="Times New Roman" w:hAnsi="Times New Roman" w:cs="Times New Roman"/>
+          <w:sz w:val="24"/>
+          <w:szCs w:val="24"/>
+        </w:rPr>
+        <w:t xml:space="preserve"> to prevent pull</w:t>
+      </w:r>
+      <w:r>
+        <w:rPr>
+          <w:rFonts w:ascii="Times New Roman" w:hAnsi="Times New Roman" w:cs="Times New Roman"/>
+          <w:sz w:val="24"/>
+          <w:szCs w:val="24"/>
+        </w:rPr>
+        <w:t>ing</w:t>
+      </w:r>
+      <w:r>
+        <w:rPr>
+          <w:rFonts w:ascii="Times New Roman" w:hAnsi="Times New Roman" w:cs="Times New Roman"/>
+          <w:sz w:val="24"/>
+          <w:szCs w:val="24"/>
+        </w:rPr>
+        <w:t xml:space="preserve"> from the API</w:t>
+      </w:r>
+      <w:r>
+        <w:rPr>
+          <w:rFonts w:ascii="Times New Roman" w:hAnsi="Times New Roman" w:cs="Times New Roman"/>
+          <w:sz w:val="24"/>
+          <w:szCs w:val="24"/>
+        </w:rPr>
+        <w:t xml:space="preserve"> in the future</w:t>
       </w:r>
       <w:r>
         <w:rPr>
@@ -595,15 +659,7 @@
           <w:sz w:val="24"/>
           <w:szCs w:val="24"/>
         </w:rPr>
-        <w:t xml:space="preserve">The Extract and Transform of the </w:t>
-      </w:r>
-      <w:r>
-        <w:rPr>
-          <w:rFonts w:ascii="Times New Roman" w:hAnsi="Times New Roman" w:cs="Times New Roman"/>
-          <w:sz w:val="24"/>
-          <w:szCs w:val="24"/>
-        </w:rPr>
-        <w:t>CSV was completed by the following:</w:t>
+        <w:t>The Extract and Transform of the CSV was completed by the following:</w:t>
       </w:r>
     </w:p>
     <w:p>
@@ -733,7 +789,116 @@
           <w:sz w:val="24"/>
           <w:szCs w:val="24"/>
         </w:rPr>
-        <w:t xml:space="preserve">s using the stocks file name. </w:t>
+        <w:t xml:space="preserve">s using the </w:t>
+      </w:r>
+      <w:proofErr w:type="spellStart"/>
+      <w:r>
+        <w:rPr>
+          <w:rFonts w:ascii="Times New Roman" w:hAnsi="Times New Roman" w:cs="Times New Roman"/>
+          <w:sz w:val="24"/>
+          <w:szCs w:val="24"/>
+        </w:rPr>
+        <w:t>stock</w:t>
+      </w:r>
+      <w:r>
+        <w:rPr>
+          <w:rFonts w:ascii="Times New Roman" w:hAnsi="Times New Roman" w:cs="Times New Roman"/>
+          <w:sz w:val="24"/>
+          <w:szCs w:val="24"/>
+        </w:rPr>
+        <w:t>s_</w:t>
+      </w:r>
+      <w:r>
+        <w:rPr>
+          <w:rFonts w:ascii="Times New Roman" w:hAnsi="Times New Roman" w:cs="Times New Roman"/>
+          <w:sz w:val="24"/>
+          <w:szCs w:val="24"/>
+        </w:rPr>
+        <w:t>file</w:t>
+      </w:r>
+      <w:r>
+        <w:rPr>
+          <w:rFonts w:ascii="Times New Roman" w:hAnsi="Times New Roman" w:cs="Times New Roman"/>
+          <w:sz w:val="24"/>
+          <w:szCs w:val="24"/>
+        </w:rPr>
+        <w:t>_</w:t>
+      </w:r>
+      <w:r>
+        <w:rPr>
+          <w:rFonts w:ascii="Times New Roman" w:hAnsi="Times New Roman" w:cs="Times New Roman"/>
+          <w:sz w:val="24"/>
+          <w:szCs w:val="24"/>
+        </w:rPr>
+        <w:t>name</w:t>
+      </w:r>
+      <w:proofErr w:type="spellEnd"/>
+      <w:r>
+        <w:rPr>
+          <w:rFonts w:ascii="Times New Roman" w:hAnsi="Times New Roman" w:cs="Times New Roman"/>
+          <w:sz w:val="24"/>
+          <w:szCs w:val="24"/>
+        </w:rPr>
+        <w:t xml:space="preserve">. </w:t>
+      </w:r>
+    </w:p>
+    <w:p>
+      <w:pPr>
+        <w:pStyle w:val="ListParagraph"/>
+        <w:numPr>
+          <w:ilvl w:val="1"/>
+          <w:numId w:val="6"/>
+        </w:numPr>
+        <w:rPr>
+          <w:rFonts w:ascii="Times New Roman" w:hAnsi="Times New Roman" w:cs="Times New Roman"/>
+          <w:sz w:val="24"/>
+          <w:szCs w:val="24"/>
+        </w:rPr>
+      </w:pPr>
+      <w:r>
+        <w:rPr>
+          <w:rFonts w:ascii="Times New Roman" w:hAnsi="Times New Roman" w:cs="Times New Roman"/>
+          <w:sz w:val="24"/>
+          <w:szCs w:val="24"/>
+        </w:rPr>
+        <w:lastRenderedPageBreak/>
+        <w:t xml:space="preserve">A for loop was written to pull each individual file out of </w:t>
+      </w:r>
+      <w:proofErr w:type="spellStart"/>
+      <w:r>
+        <w:rPr>
+          <w:rFonts w:ascii="Times New Roman" w:hAnsi="Times New Roman" w:cs="Times New Roman"/>
+          <w:sz w:val="24"/>
+          <w:szCs w:val="24"/>
+        </w:rPr>
+        <w:t>stocks_file_name</w:t>
+      </w:r>
+      <w:proofErr w:type="spellEnd"/>
+      <w:r>
+        <w:rPr>
+          <w:rFonts w:ascii="Times New Roman" w:hAnsi="Times New Roman" w:cs="Times New Roman"/>
+          <w:sz w:val="24"/>
+          <w:szCs w:val="24"/>
+        </w:rPr>
+        <w:t xml:space="preserve"> and turn the data into a </w:t>
+      </w:r>
+      <w:proofErr w:type="spellStart"/>
+      <w:r>
+        <w:rPr>
+          <w:rFonts w:ascii="Times New Roman" w:hAnsi="Times New Roman" w:cs="Times New Roman"/>
+          <w:sz w:val="24"/>
+          <w:szCs w:val="24"/>
+        </w:rPr>
+        <w:t>DataFrame</w:t>
+      </w:r>
+      <w:proofErr w:type="spellEnd"/>
+      <w:r>
+        <w:rPr>
+          <w:rFonts w:ascii="Times New Roman" w:hAnsi="Times New Roman" w:cs="Times New Roman"/>
+          <w:sz w:val="24"/>
+          <w:szCs w:val="24"/>
+        </w:rPr>
+        <w:t>.</w:t>
       </w:r>
     </w:p>
     <w:p>
@@ -819,7 +984,7 @@
           <w:sz w:val="24"/>
           <w:szCs w:val="24"/>
         </w:rPr>
-        <w:t>The next step was to create a dictionary where we took the ticker symbol and matched them up to the individual company name associated with that ticker. A four loop was run to match them up based on the list in alphabetical order by the ticker symbol.</w:t>
+        <w:t>The next step was to create a dictionary where we took the ticker symbol and matched them up to the individual company name associated with that ticker. A for loop was run to match them up based on the list in alphabetical order by the ticker symbol.</w:t>
       </w:r>
     </w:p>
     <w:p>
@@ -841,7 +1006,61 @@
           <w:sz w:val="24"/>
           <w:szCs w:val="24"/>
         </w:rPr>
-        <w:t xml:space="preserve">After this, we choose to update which columns we wanted to see in the data set, Ticker, Date, Open, and Close. </w:t>
+        <w:t xml:space="preserve">The </w:t>
+      </w:r>
+      <w:proofErr w:type="spellStart"/>
+      <w:r>
+        <w:rPr>
+          <w:rFonts w:ascii="Times New Roman" w:hAnsi="Times New Roman" w:cs="Times New Roman"/>
+          <w:sz w:val="24"/>
+          <w:szCs w:val="24"/>
+        </w:rPr>
+        <w:t>DataFrames</w:t>
+      </w:r>
+      <w:proofErr w:type="spellEnd"/>
+      <w:r>
+        <w:rPr>
+          <w:rFonts w:ascii="Times New Roman" w:hAnsi="Times New Roman" w:cs="Times New Roman"/>
+          <w:sz w:val="24"/>
+          <w:szCs w:val="24"/>
+        </w:rPr>
+        <w:t xml:space="preserve"> were concatenated to combine the 29 individual </w:t>
+      </w:r>
+      <w:proofErr w:type="spellStart"/>
+      <w:r>
+        <w:rPr>
+          <w:rFonts w:ascii="Times New Roman" w:hAnsi="Times New Roman" w:cs="Times New Roman"/>
+          <w:sz w:val="24"/>
+          <w:szCs w:val="24"/>
+        </w:rPr>
+        <w:t>DataFrames</w:t>
+      </w:r>
+      <w:proofErr w:type="spellEnd"/>
+      <w:r>
+        <w:rPr>
+          <w:rFonts w:ascii="Times New Roman" w:hAnsi="Times New Roman" w:cs="Times New Roman"/>
+          <w:sz w:val="24"/>
+          <w:szCs w:val="24"/>
+        </w:rPr>
+        <w:t xml:space="preserve"> into one large </w:t>
+      </w:r>
+      <w:proofErr w:type="spellStart"/>
+      <w:r>
+        <w:rPr>
+          <w:rFonts w:ascii="Times New Roman" w:hAnsi="Times New Roman" w:cs="Times New Roman"/>
+          <w:sz w:val="24"/>
+          <w:szCs w:val="24"/>
+        </w:rPr>
+        <w:t>DataFrame</w:t>
+      </w:r>
+      <w:proofErr w:type="spellEnd"/>
+      <w:r>
+        <w:rPr>
+          <w:rFonts w:ascii="Times New Roman" w:hAnsi="Times New Roman" w:cs="Times New Roman"/>
+          <w:sz w:val="24"/>
+          <w:szCs w:val="24"/>
+        </w:rPr>
+        <w:t>.</w:t>
       </w:r>
     </w:p>
     <w:p>
@@ -863,7 +1082,23 @@
           <w:sz w:val="24"/>
           <w:szCs w:val="24"/>
         </w:rPr>
-        <w:t xml:space="preserve">To create information not presented in the CSV, we calculated the Daily Percent Change of each stock and added that as a new column called Daily Percent. </w:t>
+        <w:t>After this, we choose to update which columns we wanted to see in the data set</w:t>
+      </w:r>
+      <w:r>
+        <w:rPr>
+          <w:rFonts w:ascii="Times New Roman" w:hAnsi="Times New Roman" w:cs="Times New Roman"/>
+          <w:sz w:val="24"/>
+          <w:szCs w:val="24"/>
+        </w:rPr>
+        <w:t>:</w:t>
+      </w:r>
+      <w:r>
+        <w:rPr>
+          <w:rFonts w:ascii="Times New Roman" w:hAnsi="Times New Roman" w:cs="Times New Roman"/>
+          <w:sz w:val="24"/>
+          <w:szCs w:val="24"/>
+        </w:rPr>
+        <w:t xml:space="preserve"> Ticker, Date, Open, and Close. </w:t>
       </w:r>
     </w:p>
     <w:p>
@@ -885,25 +1120,7 @@
           <w:sz w:val="24"/>
           <w:szCs w:val="24"/>
         </w:rPr>
-        <w:t xml:space="preserve">The next step merged the dictionary created to add the company name with the </w:t>
-      </w:r>
-      <w:proofErr w:type="spellStart"/>
-      <w:r>
-        <w:rPr>
-          <w:rFonts w:ascii="Times New Roman" w:hAnsi="Times New Roman" w:cs="Times New Roman"/>
-          <w:sz w:val="24"/>
-          <w:szCs w:val="24"/>
-        </w:rPr>
-        <w:t>DataFrame</w:t>
-      </w:r>
-      <w:proofErr w:type="spellEnd"/>
-      <w:r>
-        <w:rPr>
-          <w:rFonts w:ascii="Times New Roman" w:hAnsi="Times New Roman" w:cs="Times New Roman"/>
-          <w:sz w:val="24"/>
-          <w:szCs w:val="24"/>
-        </w:rPr>
-        <w:t xml:space="preserve"> to give us the ticker and company name as columns.  </w:t>
+        <w:t xml:space="preserve">To create information not presented in the CSV, we calculated the Daily Percent Change of each stock and added that as a new column called Daily Percent. </w:t>
       </w:r>
     </w:p>
     <w:p>
@@ -925,6 +1142,46 @@
           <w:sz w:val="24"/>
           <w:szCs w:val="24"/>
         </w:rPr>
+        <w:t xml:space="preserve">The next step merged the dictionary created to add the company name with the </w:t>
+      </w:r>
+      <w:proofErr w:type="spellStart"/>
+      <w:r>
+        <w:rPr>
+          <w:rFonts w:ascii="Times New Roman" w:hAnsi="Times New Roman" w:cs="Times New Roman"/>
+          <w:sz w:val="24"/>
+          <w:szCs w:val="24"/>
+        </w:rPr>
+        <w:t>DataFrame</w:t>
+      </w:r>
+      <w:proofErr w:type="spellEnd"/>
+      <w:r>
+        <w:rPr>
+          <w:rFonts w:ascii="Times New Roman" w:hAnsi="Times New Roman" w:cs="Times New Roman"/>
+          <w:sz w:val="24"/>
+          <w:szCs w:val="24"/>
+        </w:rPr>
+        <w:t xml:space="preserve"> to give us the ticker and company name as columns.  </w:t>
+      </w:r>
+    </w:p>
+    <w:p>
+      <w:pPr>
+        <w:pStyle w:val="ListParagraph"/>
+        <w:numPr>
+          <w:ilvl w:val="1"/>
+          <w:numId w:val="6"/>
+        </w:numPr>
+        <w:rPr>
+          <w:rFonts w:ascii="Times New Roman" w:hAnsi="Times New Roman" w:cs="Times New Roman"/>
+          <w:sz w:val="24"/>
+          <w:szCs w:val="24"/>
+        </w:rPr>
+      </w:pPr>
+      <w:r>
+        <w:rPr>
+          <w:rFonts w:ascii="Times New Roman" w:hAnsi="Times New Roman" w:cs="Times New Roman"/>
+          <w:sz w:val="24"/>
+          <w:szCs w:val="24"/>
+        </w:rPr>
         <w:t xml:space="preserve">The </w:t>
       </w:r>
       <w:proofErr w:type="spellStart"/>
@@ -943,15 +1200,7 @@
           <w:sz w:val="24"/>
           <w:szCs w:val="24"/>
         </w:rPr>
-        <w:t xml:space="preserve"> was then transferred to a CSV in order to </w:t>
-      </w:r>
-      <w:r>
-        <w:rPr>
-          <w:rFonts w:ascii="Times New Roman" w:hAnsi="Times New Roman" w:cs="Times New Roman"/>
-          <w:sz w:val="24"/>
-          <w:szCs w:val="24"/>
-        </w:rPr>
-        <w:t>make sure all the data was save</w:t>
+        <w:t xml:space="preserve"> was then transferred to a CSV in order to make sure all the data was save</w:t>
       </w:r>
       <w:r>
         <w:rPr>
@@ -1044,31 +1293,41 @@
           <w:sz w:val="24"/>
           <w:szCs w:val="24"/>
         </w:rPr>
-        <w:t>Each of our data sets were</w:t>
-      </w:r>
-      <w:r>
-        <w:rPr>
-          <w:rFonts w:ascii="Times New Roman" w:hAnsi="Times New Roman" w:cs="Times New Roman"/>
-          <w:sz w:val="24"/>
-          <w:szCs w:val="24"/>
-        </w:rPr>
-        <w:t xml:space="preserve"> stored into Mongo</w:t>
-      </w:r>
-      <w:r>
-        <w:rPr>
-          <w:rFonts w:ascii="Times New Roman" w:hAnsi="Times New Roman" w:cs="Times New Roman"/>
-          <w:sz w:val="24"/>
-          <w:szCs w:val="24"/>
-        </w:rPr>
-        <w:t>DB</w:t>
-      </w:r>
-      <w:r>
-        <w:rPr>
-          <w:rFonts w:ascii="Times New Roman" w:hAnsi="Times New Roman" w:cs="Times New Roman"/>
-          <w:sz w:val="24"/>
-          <w:szCs w:val="24"/>
-        </w:rPr>
-        <w:t xml:space="preserve"> as a database for use in the future.</w:t>
+        <w:t xml:space="preserve">Connected to local MongoDB through </w:t>
+      </w:r>
+      <w:proofErr w:type="spellStart"/>
+      <w:r>
+        <w:rPr>
+          <w:rFonts w:ascii="Times New Roman" w:hAnsi="Times New Roman" w:cs="Times New Roman"/>
+          <w:sz w:val="24"/>
+          <w:szCs w:val="24"/>
+        </w:rPr>
+        <w:t>PyMongo</w:t>
+      </w:r>
+      <w:proofErr w:type="spellEnd"/>
+      <w:r>
+        <w:rPr>
+          <w:rFonts w:ascii="Times New Roman" w:hAnsi="Times New Roman" w:cs="Times New Roman"/>
+          <w:sz w:val="24"/>
+          <w:szCs w:val="24"/>
+        </w:rPr>
+        <w:t>, created a new database name as well as collection name</w:t>
+      </w:r>
+      <w:r>
+        <w:rPr>
+          <w:rFonts w:ascii="Times New Roman" w:hAnsi="Times New Roman" w:cs="Times New Roman"/>
+          <w:sz w:val="24"/>
+          <w:szCs w:val="24"/>
+        </w:rPr>
+        <w:t>s</w:t>
+      </w:r>
+      <w:r>
+        <w:rPr>
+          <w:rFonts w:ascii="Times New Roman" w:hAnsi="Times New Roman" w:cs="Times New Roman"/>
+          <w:sz w:val="24"/>
+          <w:szCs w:val="24"/>
+        </w:rPr>
+        <w:t>.</w:t>
       </w:r>
     </w:p>
     <w:p>
@@ -1090,6 +1349,104 @@
           <w:sz w:val="24"/>
           <w:szCs w:val="24"/>
         </w:rPr>
+        <w:t xml:space="preserve">The database was named </w:t>
+      </w:r>
+      <w:proofErr w:type="spellStart"/>
+      <w:r>
+        <w:rPr>
+          <w:rFonts w:ascii="Times New Roman" w:hAnsi="Times New Roman" w:cs="Times New Roman"/>
+          <w:sz w:val="24"/>
+          <w:szCs w:val="24"/>
+        </w:rPr>
+        <w:t>FinanceDB</w:t>
+      </w:r>
+      <w:proofErr w:type="spellEnd"/>
+      <w:r>
+        <w:rPr>
+          <w:rFonts w:ascii="Times New Roman" w:hAnsi="Times New Roman" w:cs="Times New Roman"/>
+          <w:sz w:val="24"/>
+          <w:szCs w:val="24"/>
+        </w:rPr>
+        <w:t xml:space="preserve">, and a collection for the stock data was named </w:t>
+      </w:r>
+      <w:proofErr w:type="spellStart"/>
+      <w:r>
+        <w:rPr>
+          <w:rFonts w:ascii="Times New Roman" w:hAnsi="Times New Roman" w:cs="Times New Roman"/>
+          <w:sz w:val="24"/>
+          <w:szCs w:val="24"/>
+        </w:rPr>
+        <w:t>Stock_Data</w:t>
+      </w:r>
+      <w:proofErr w:type="spellEnd"/>
+      <w:r>
+        <w:rPr>
+          <w:rFonts w:ascii="Times New Roman" w:hAnsi="Times New Roman" w:cs="Times New Roman"/>
+          <w:sz w:val="24"/>
+          <w:szCs w:val="24"/>
+        </w:rPr>
+        <w:t xml:space="preserve">. Another collection for the annual reports was created and was named </w:t>
+      </w:r>
+      <w:proofErr w:type="spellStart"/>
+      <w:r>
+        <w:rPr>
+          <w:rFonts w:ascii="Times New Roman" w:hAnsi="Times New Roman" w:cs="Times New Roman"/>
+          <w:sz w:val="24"/>
+          <w:szCs w:val="24"/>
+        </w:rPr>
+        <w:t>Annual_Reports</w:t>
+      </w:r>
+      <w:proofErr w:type="spellEnd"/>
+      <w:r>
+        <w:rPr>
+          <w:rFonts w:ascii="Times New Roman" w:hAnsi="Times New Roman" w:cs="Times New Roman"/>
+          <w:sz w:val="24"/>
+          <w:szCs w:val="24"/>
+        </w:rPr>
+        <w:t>.</w:t>
+      </w:r>
+    </w:p>
+    <w:p>
+      <w:pPr>
+        <w:pStyle w:val="ListParagraph"/>
+        <w:numPr>
+          <w:ilvl w:val="1"/>
+          <w:numId w:val="4"/>
+        </w:numPr>
+        <w:rPr>
+          <w:rFonts w:ascii="Times New Roman" w:hAnsi="Times New Roman" w:cs="Times New Roman"/>
+          <w:sz w:val="24"/>
+          <w:szCs w:val="24"/>
+        </w:rPr>
+      </w:pPr>
+      <w:r>
+        <w:rPr>
+          <w:rFonts w:ascii="Times New Roman" w:hAnsi="Times New Roman" w:cs="Times New Roman"/>
+          <w:sz w:val="24"/>
+          <w:szCs w:val="24"/>
+        </w:rPr>
+        <w:t>Used pandas to read in the outputted csv files, converted those files to JSON format and then exported the JSON information to the MongoDB database.</w:t>
+      </w:r>
+    </w:p>
+    <w:p>
+      <w:pPr>
+        <w:pStyle w:val="ListParagraph"/>
+        <w:numPr>
+          <w:ilvl w:val="1"/>
+          <w:numId w:val="4"/>
+        </w:numPr>
+        <w:rPr>
+          <w:rFonts w:ascii="Times New Roman" w:hAnsi="Times New Roman" w:cs="Times New Roman"/>
+          <w:sz w:val="24"/>
+          <w:szCs w:val="24"/>
+        </w:rPr>
+      </w:pPr>
+      <w:r>
+        <w:rPr>
+          <w:rFonts w:ascii="Times New Roman" w:hAnsi="Times New Roman" w:cs="Times New Roman"/>
+          <w:sz w:val="24"/>
+          <w:szCs w:val="24"/>
+        </w:rPr>
         <w:t>Mongo was chosen for two main reasons</w:t>
       </w:r>
       <w:r>
@@ -1174,10 +1531,9 @@
           <w:sz w:val="24"/>
           <w:szCs w:val="24"/>
         </w:rPr>
+        <w:lastRenderedPageBreak/>
         <w:t xml:space="preserve">We have also included both CSV files in our data on GitHub to allow others to view the data if they would like. </w:t>
       </w:r>
-      <w:bookmarkStart w:id="0" w:name="_GoBack"/>
-      <w:bookmarkEnd w:id="0"/>
     </w:p>
     <w:sectPr>
       <w:pgSz w:w="12240" w:h="15840"/>
@@ -1835,7 +2191,7 @@
       </w:pPr>
     </w:pPrDefault>
   </w:docDefaults>
-  <w:latentStyles w:defLockedState="0" w:defUIPriority="99" w:defSemiHidden="0" w:defUnhideWhenUsed="0" w:defQFormat="0" w:count="377">
+  <w:latentStyles w:defLockedState="0" w:defUIPriority="99" w:defSemiHidden="0" w:defUnhideWhenUsed="0" w:defQFormat="0" w:count="376">
     <w:lsdException w:name="Normal" w:uiPriority="0" w:qFormat="1"/>
     <w:lsdException w:name="heading 1" w:uiPriority="9" w:qFormat="1"/>
     <w:lsdException w:name="heading 2" w:semiHidden="1" w:uiPriority="9" w:unhideWhenUsed="1" w:qFormat="1"/>
@@ -1941,6 +2297,7 @@
     <w:lsdException w:name="HTML Sample" w:semiHidden="1" w:unhideWhenUsed="1"/>
     <w:lsdException w:name="HTML Typewriter" w:semiHidden="1" w:unhideWhenUsed="1"/>
     <w:lsdException w:name="HTML Variable" w:semiHidden="1" w:unhideWhenUsed="1"/>
+    <w:lsdException w:name="Normal Table" w:semiHidden="1" w:unhideWhenUsed="1"/>
     <w:lsdException w:name="annotation subject" w:semiHidden="1" w:unhideWhenUsed="1"/>
     <w:lsdException w:name="No List" w:semiHidden="1" w:unhideWhenUsed="1"/>
     <w:lsdException w:name="Outline List 1" w:semiHidden="1" w:unhideWhenUsed="1"/>
@@ -1986,9 +2343,11 @@
     <w:lsdException w:name="Table Subtle 1" w:semiHidden="1" w:unhideWhenUsed="1"/>
     <w:lsdException w:name="Table Subtle 2" w:semiHidden="1" w:unhideWhenUsed="1"/>
     <w:lsdException w:name="Table Web 1" w:semiHidden="1" w:unhideWhenUsed="1"/>
+    <w:lsdException w:name="Table Web 2" w:semiHidden="1" w:unhideWhenUsed="1"/>
     <w:lsdException w:name="Table Web 3" w:semiHidden="1" w:unhideWhenUsed="1"/>
     <w:lsdException w:name="Balloon Text" w:semiHidden="1" w:unhideWhenUsed="1"/>
     <w:lsdException w:name="Table Grid" w:uiPriority="39"/>
+    <w:lsdException w:name="Table Theme" w:semiHidden="1" w:unhideWhenUsed="1"/>
     <w:lsdException w:name="Placeholder Text" w:semiHidden="1"/>
     <w:lsdException w:name="No Spacing" w:uiPriority="1" w:qFormat="1"/>
     <w:lsdException w:name="Light Shading" w:uiPriority="60"/>
@@ -2209,7 +2568,6 @@
     <w:lsdException w:name="Hashtag" w:semiHidden="1" w:unhideWhenUsed="1"/>
     <w:lsdException w:name="Unresolved Mention" w:semiHidden="1" w:unhideWhenUsed="1"/>
     <w:lsdException w:name="Smart Link" w:semiHidden="1" w:unhideWhenUsed="1"/>
-    <w:lsdException w:name="Smart Link Error" w:semiHidden="1" w:unhideWhenUsed="1"/>
   </w:latentStyles>
   <w:style w:type="paragraph" w:default="1" w:styleId="Normal">
     <w:name w:val="Normal"/>
@@ -2588,6 +2946,21 @@
 </file>
 
 <file path=customXml/item1.xml><?xml version="1.0" encoding="utf-8"?>
+<p:properties xmlns:p="http://schemas.microsoft.com/office/2006/metadata/properties" xmlns:xsi="http://www.w3.org/2001/XMLSchema-instance" xmlns:pc="http://schemas.microsoft.com/office/infopath/2007/PartnerControls">
+  <documentManagement/>
+</p:properties>
+</file>
+
+<file path=customXml/item2.xml><?xml version="1.0" encoding="utf-8"?>
+<?mso-contentType ?>
+<FormTemplates xmlns="http://schemas.microsoft.com/sharepoint/v3/contenttype/forms">
+  <Display>DocumentLibraryForm</Display>
+  <Edit>DocumentLibraryForm</Edit>
+  <New>DocumentLibraryForm</New>
+</FormTemplates>
+</file>
+
+<file path=customXml/item3.xml><?xml version="1.0" encoding="utf-8"?>
 <ct:contentTypeSchema xmlns:ct="http://schemas.microsoft.com/office/2006/metadata/contentType" xmlns:ma="http://schemas.microsoft.com/office/2006/metadata/properties/metaAttributes" ct:_="" ma:_="" ma:contentTypeName="Document" ma:contentTypeID="0x0101000D367A26A3A9FB46979047D8E7015C4A" ma:contentTypeVersion="10" ma:contentTypeDescription="Create a new document." ma:contentTypeScope="" ma:versionID="c397597226638140e4af44b18f66294f">
   <xsd:schema xmlns:xsd="http://www.w3.org/2001/XMLSchema" xmlns:xs="http://www.w3.org/2001/XMLSchema" xmlns:p="http://schemas.microsoft.com/office/2006/metadata/properties" xmlns:ns3="50dc16db-6b20-4902-9ede-91f917c6298c" targetNamespace="http://schemas.microsoft.com/office/2006/metadata/properties" ma:root="true" ma:fieldsID="0462f3abd3eea1e9813070414a2ed6a7" ns3:_="">
     <xsd:import namespace="50dc16db-6b20-4902-9ede-91f917c6298c"/>
@@ -2771,22 +3144,24 @@
 </ct:contentTypeSchema>
 </file>
 
-<file path=customXml/item2.xml><?xml version="1.0" encoding="utf-8"?>
-<?mso-contentType ?>
-<FormTemplates xmlns="http://schemas.microsoft.com/sharepoint/v3/contenttype/forms">
-  <Display>DocumentLibraryForm</Display>
-  <Edit>DocumentLibraryForm</Edit>
-  <New>DocumentLibraryForm</New>
-</FormTemplates>
+<file path=customXml/itemProps1.xml><?xml version="1.0" encoding="utf-8"?>
+<ds:datastoreItem xmlns:ds="http://schemas.openxmlformats.org/officeDocument/2006/customXml" ds:itemID="{74F54293-ACD8-4B62-9375-7C571D665EFD}">
+  <ds:schemaRefs>
+    <ds:schemaRef ds:uri="http://schemas.microsoft.com/office/2006/metadata/properties"/>
+    <ds:schemaRef ds:uri="http://schemas.microsoft.com/office/infopath/2007/PartnerControls"/>
+  </ds:schemaRefs>
+</ds:datastoreItem>
 </file>
 
-<file path=customXml/item3.xml><?xml version="1.0" encoding="utf-8"?>
-<p:properties xmlns:p="http://schemas.microsoft.com/office/2006/metadata/properties" xmlns:xsi="http://www.w3.org/2001/XMLSchema-instance" xmlns:pc="http://schemas.microsoft.com/office/infopath/2007/PartnerControls">
-  <documentManagement/>
-</p:properties>
+<file path=customXml/itemProps2.xml><?xml version="1.0" encoding="utf-8"?>
+<ds:datastoreItem xmlns:ds="http://schemas.openxmlformats.org/officeDocument/2006/customXml" ds:itemID="{60EBF592-8FA1-4506-AE55-9B5CDC0F3D98}">
+  <ds:schemaRefs>
+    <ds:schemaRef ds:uri="http://schemas.microsoft.com/sharepoint/v3/contenttype/forms"/>
+  </ds:schemaRefs>
+</ds:datastoreItem>
 </file>
 
-<file path=customXml/itemProps1.xml><?xml version="1.0" encoding="utf-8"?>
+<file path=customXml/itemProps3.xml><?xml version="1.0" encoding="utf-8"?>
 <ds:datastoreItem xmlns:ds="http://schemas.openxmlformats.org/officeDocument/2006/customXml" ds:itemID="{767C3F79-7AFF-49A9-94D3-BDA66ACE5E80}">
   <ds:schemaRefs>
     <ds:schemaRef ds:uri="http://schemas.microsoft.com/office/2006/metadata/contentType"/>
@@ -2802,28 +3177,4 @@
     <ds:schemaRef ds:uri="http://schemas.microsoft.com/internal/obd"/>
   </ds:schemaRefs>
 </ds:datastoreItem>
-</file>
-
-<file path=customXml/itemProps2.xml><?xml version="1.0" encoding="utf-8"?>
-<ds:datastoreItem xmlns:ds="http://schemas.openxmlformats.org/officeDocument/2006/customXml" ds:itemID="{60EBF592-8FA1-4506-AE55-9B5CDC0F3D98}">
-  <ds:schemaRefs>
-    <ds:schemaRef ds:uri="http://schemas.microsoft.com/sharepoint/v3/contenttype/forms"/>
-  </ds:schemaRefs>
-</ds:datastoreItem>
-</file>
-
-<file path=customXml/itemProps3.xml><?xml version="1.0" encoding="utf-8"?>
-<ds:datastoreItem xmlns:ds="http://schemas.openxmlformats.org/officeDocument/2006/customXml" ds:itemID="{74F54293-ACD8-4B62-9375-7C571D665EFD}">
-  <ds:schemaRefs>
-    <ds:schemaRef ds:uri="http://schemas.microsoft.com/office/2006/metadata/properties"/>
-    <ds:schemaRef ds:uri="http://purl.org/dc/elements/1.1/"/>
-    <ds:schemaRef ds:uri="http://purl.org/dc/terms/"/>
-    <ds:schemaRef ds:uri="http://schemas.openxmlformats.org/package/2006/metadata/core-properties"/>
-    <ds:schemaRef ds:uri="http://purl.org/dc/dcmitype/"/>
-    <ds:schemaRef ds:uri="http://schemas.microsoft.com/office/infopath/2007/PartnerControls"/>
-    <ds:schemaRef ds:uri="http://schemas.microsoft.com/office/2006/documentManagement/types"/>
-    <ds:schemaRef ds:uri="50dc16db-6b20-4902-9ede-91f917c6298c"/>
-    <ds:schemaRef ds:uri="http://www.w3.org/XML/1998/namespace"/>
-  </ds:schemaRefs>
-</ds:datastoreItem>
 </file>